--- a/HW4/OSHW4結報.docx
+++ b/HW4/OSHW4結報.docx
@@ -29,7 +29,7 @@
       </w:pPr>
       <w:r>
         <w:drawing>
-          <wp:anchor distT="0" distB="0" distL="114300" distR="114300" simplePos="0" relativeHeight="251658240" behindDoc="0" locked="0" layoutInCell="1" allowOverlap="1" wp14:anchorId="5666908E" wp14:editId="74574A4A">
+          <wp:anchor distT="0" distB="0" distL="114300" distR="114300" simplePos="0" relativeHeight="251658240" behindDoc="0" locked="0" layoutInCell="1" allowOverlap="1" wp14:anchorId="5666908E" wp14:editId="0C58E383">
             <wp:simplePos x="0" y="0"/>
             <wp:positionH relativeFrom="margin">
               <wp:posOffset>332105</wp:posOffset>
@@ -134,7 +134,7 @@
       <w:r>
         <w:lastRenderedPageBreak/>
         <w:drawing>
-          <wp:anchor distT="0" distB="0" distL="114300" distR="114300" simplePos="0" relativeHeight="251659264" behindDoc="0" locked="0" layoutInCell="1" allowOverlap="1" wp14:anchorId="252CFB71" wp14:editId="2109717E">
+          <wp:anchor distT="0" distB="0" distL="114300" distR="114300" simplePos="0" relativeHeight="251659264" behindDoc="0" locked="0" layoutInCell="1" allowOverlap="1" wp14:anchorId="252CFB71" wp14:editId="75AD9474">
             <wp:simplePos x="0" y="0"/>
             <wp:positionH relativeFrom="margin">
               <wp:posOffset>1152525</wp:posOffset>
@@ -246,18 +246,18 @@
           <w:szCs w:val="28"/>
         </w:rPr>
         <w:drawing>
-          <wp:anchor distT="0" distB="0" distL="114300" distR="114300" simplePos="0" relativeHeight="251662336" behindDoc="0" locked="0" layoutInCell="1" allowOverlap="1" wp14:anchorId="1D0ABF91" wp14:editId="44952804">
+          <wp:anchor distT="0" distB="0" distL="114300" distR="114300" simplePos="0" relativeHeight="251664384" behindDoc="0" locked="0" layoutInCell="1" allowOverlap="1" wp14:anchorId="05F31AE4" wp14:editId="09C7FEE5">
             <wp:simplePos x="0" y="0"/>
             <wp:positionH relativeFrom="margin">
-              <wp:posOffset>389255</wp:posOffset>
+              <wp:posOffset>608330</wp:posOffset>
             </wp:positionH>
             <wp:positionV relativeFrom="margin">
-              <wp:posOffset>878205</wp:posOffset>
+              <wp:posOffset>802640</wp:posOffset>
             </wp:positionV>
-            <wp:extent cx="4115374" cy="5753903"/>
-            <wp:effectExtent l="0" t="0" r="0" b="0"/>
+            <wp:extent cx="4058216" cy="4944165"/>
+            <wp:effectExtent l="0" t="0" r="0" b="8890"/>
             <wp:wrapSquare wrapText="bothSides"/>
-            <wp:docPr id="1849807650" name="圖片 1"/>
+            <wp:docPr id="1424313015" name="圖片 1"/>
             <wp:cNvGraphicFramePr>
               <a:graphicFrameLocks xmlns:a="http://schemas.openxmlformats.org/drawingml/2006/main" noChangeAspect="1"/>
             </wp:cNvGraphicFramePr>
@@ -265,7 +265,7 @@
               <a:graphicData uri="http://schemas.openxmlformats.org/drawingml/2006/picture">
                 <pic:pic xmlns:pic="http://schemas.openxmlformats.org/drawingml/2006/picture">
                   <pic:nvPicPr>
-                    <pic:cNvPr id="1849807650" name=""/>
+                    <pic:cNvPr id="1424313015" name=""/>
                     <pic:cNvPicPr/>
                   </pic:nvPicPr>
                   <pic:blipFill>
@@ -283,7 +283,7 @@
                   <pic:spPr>
                     <a:xfrm>
                       <a:off x="0" y="0"/>
-                      <a:ext cx="4115374" cy="5753903"/>
+                      <a:ext cx="4058216" cy="4944165"/>
                     </a:xfrm>
                     <a:prstGeom prst="rect">
                       <a:avLst/>
@@ -342,18 +342,18 @@
           <w:szCs w:val="28"/>
         </w:rPr>
         <w:drawing>
-          <wp:anchor distT="0" distB="0" distL="114300" distR="114300" simplePos="0" relativeHeight="251660288" behindDoc="0" locked="0" layoutInCell="1" allowOverlap="1" wp14:anchorId="7CDF54C5" wp14:editId="077DEF68">
-            <wp:simplePos x="1143000" y="1019175"/>
+          <wp:anchor distT="0" distB="0" distL="114300" distR="114300" simplePos="0" relativeHeight="251665408" behindDoc="0" locked="0" layoutInCell="1" allowOverlap="1" wp14:anchorId="278D98E5" wp14:editId="72C9ED51">
+            <wp:simplePos x="0" y="0"/>
             <wp:positionH relativeFrom="margin">
-              <wp:align>center</wp:align>
+              <wp:posOffset>-10795</wp:posOffset>
             </wp:positionH>
             <wp:positionV relativeFrom="margin">
-              <wp:align>top</wp:align>
+              <wp:posOffset>466725</wp:posOffset>
             </wp:positionV>
-            <wp:extent cx="2429214" cy="3905795"/>
-            <wp:effectExtent l="0" t="0" r="9525" b="0"/>
+            <wp:extent cx="2629267" cy="6125430"/>
+            <wp:effectExtent l="0" t="0" r="0" b="8890"/>
             <wp:wrapSquare wrapText="bothSides"/>
-            <wp:docPr id="412564562" name="圖片 1"/>
+            <wp:docPr id="760125884" name="圖片 1"/>
             <wp:cNvGraphicFramePr>
               <a:graphicFrameLocks xmlns:a="http://schemas.openxmlformats.org/drawingml/2006/main" noChangeAspect="1"/>
             </wp:cNvGraphicFramePr>
@@ -361,7 +361,7 @@
               <a:graphicData uri="http://schemas.openxmlformats.org/drawingml/2006/picture">
                 <pic:pic xmlns:pic="http://schemas.openxmlformats.org/drawingml/2006/picture">
                   <pic:nvPicPr>
-                    <pic:cNvPr id="412564562" name=""/>
+                    <pic:cNvPr id="760125884" name=""/>
                     <pic:cNvPicPr/>
                   </pic:nvPicPr>
                   <pic:blipFill>
@@ -379,7 +379,7 @@
                   <pic:spPr>
                     <a:xfrm>
                       <a:off x="0" y="0"/>
-                      <a:ext cx="2429214" cy="3905795"/>
+                      <a:ext cx="2629267" cy="6125430"/>
                     </a:xfrm>
                     <a:prstGeom prst="rect">
                       <a:avLst/>
@@ -399,33 +399,24 @@
           <w:szCs w:val="28"/>
         </w:rPr>
       </w:pPr>
-    </w:p>
-    <w:p>
-      <w:pPr>
-        <w:rPr>
-          <w:rFonts w:hint="eastAsia"/>
-          <w:sz w:val="28"/>
-          <w:szCs w:val="28"/>
-        </w:rPr>
-      </w:pPr>
       <w:r>
         <w:rPr>
           <w:sz w:val="28"/>
           <w:szCs w:val="28"/>
         </w:rPr>
         <w:drawing>
-          <wp:anchor distT="0" distB="0" distL="114300" distR="114300" simplePos="0" relativeHeight="251661312" behindDoc="0" locked="0" layoutInCell="1" allowOverlap="1" wp14:anchorId="5562373E" wp14:editId="25BF5173">
-            <wp:simplePos x="1143000" y="4924425"/>
+          <wp:anchor distT="0" distB="0" distL="114300" distR="114300" simplePos="0" relativeHeight="251666432" behindDoc="0" locked="0" layoutInCell="1" allowOverlap="1" wp14:anchorId="7444DF1E" wp14:editId="44A4D7D3">
+            <wp:simplePos x="0" y="0"/>
             <wp:positionH relativeFrom="margin">
-              <wp:align>center</wp:align>
+              <wp:posOffset>3103880</wp:posOffset>
             </wp:positionH>
             <wp:positionV relativeFrom="margin">
-              <wp:align>bottom</wp:align>
+              <wp:posOffset>530519</wp:posOffset>
             </wp:positionV>
-            <wp:extent cx="3248478" cy="4134427"/>
-            <wp:effectExtent l="0" t="0" r="9525" b="0"/>
+            <wp:extent cx="2353003" cy="4486901"/>
+            <wp:effectExtent l="0" t="0" r="9525" b="9525"/>
             <wp:wrapSquare wrapText="bothSides"/>
-            <wp:docPr id="2036142724" name="圖片 1"/>
+            <wp:docPr id="1546865288" name="圖片 1"/>
             <wp:cNvGraphicFramePr>
               <a:graphicFrameLocks xmlns:a="http://schemas.openxmlformats.org/drawingml/2006/main" noChangeAspect="1"/>
             </wp:cNvGraphicFramePr>
@@ -433,7 +424,7 @@
               <a:graphicData uri="http://schemas.openxmlformats.org/drawingml/2006/picture">
                 <pic:pic xmlns:pic="http://schemas.openxmlformats.org/drawingml/2006/picture">
                   <pic:nvPicPr>
-                    <pic:cNvPr id="2036142724" name=""/>
+                    <pic:cNvPr id="1546865288" name=""/>
                     <pic:cNvPicPr/>
                   </pic:nvPicPr>
                   <pic:blipFill>
@@ -451,7 +442,7 @@
                   <pic:spPr>
                     <a:xfrm>
                       <a:off x="0" y="0"/>
-                      <a:ext cx="3248478" cy="4134427"/>
+                      <a:ext cx="2353003" cy="4486901"/>
                     </a:xfrm>
                     <a:prstGeom prst="rect">
                       <a:avLst/>
@@ -463,6 +454,15 @@
           </wp:anchor>
         </w:drawing>
       </w:r>
+    </w:p>
+    <w:p>
+      <w:pPr>
+        <w:rPr>
+          <w:rFonts w:hint="eastAsia"/>
+          <w:sz w:val="28"/>
+          <w:szCs w:val="28"/>
+        </w:rPr>
+      </w:pPr>
     </w:p>
     <w:sectPr>
       <w:pgSz w:w="11906" w:h="16838"/>

--- a/HW4/OSHW4結報.docx
+++ b/HW4/OSHW4結報.docx
@@ -22,25 +22,75 @@
     <w:p>
       <w:pPr>
         <w:rPr>
+          <w:sz w:val="28"/>
+          <w:szCs w:val="28"/>
+        </w:rPr>
+      </w:pPr>
+      <w:r>
+        <w:rPr>
           <w:rFonts w:hint="eastAsia"/>
           <w:sz w:val="28"/>
           <w:szCs w:val="28"/>
         </w:rPr>
+        <w:t>第一</w:t>
+      </w:r>
+      <w:proofErr w:type="gramStart"/>
+      <w:r>
+        <w:rPr>
+          <w:rFonts w:hint="eastAsia"/>
+          <w:sz w:val="28"/>
+          <w:szCs w:val="28"/>
+        </w:rPr>
+        <w:t>題</w:t>
+      </w:r>
+      <w:r>
+        <w:rPr>
+          <w:rFonts w:hint="eastAsia"/>
+          <w:sz w:val="28"/>
+          <w:szCs w:val="28"/>
+        </w:rPr>
+        <w:t>截</w:t>
+      </w:r>
+      <w:r>
+        <w:rPr>
+          <w:rFonts w:hint="eastAsia"/>
+          <w:sz w:val="28"/>
+          <w:szCs w:val="28"/>
+        </w:rPr>
+        <w:t>圖</w:t>
+      </w:r>
+      <w:proofErr w:type="gramEnd"/>
+      <w:r>
+        <w:rPr>
+          <w:rFonts w:hint="eastAsia"/>
+          <w:sz w:val="28"/>
+          <w:szCs w:val="28"/>
+        </w:rPr>
+        <w:t>:</w:t>
+      </w:r>
+    </w:p>
+    <w:p/>
+    <w:p>
+      <w:pPr>
+        <w:widowControl/>
+        <w:rPr>
+          <w:rFonts w:hint="eastAsia"/>
+        </w:rPr>
       </w:pPr>
       <w:r>
         <w:drawing>
-          <wp:anchor distT="0" distB="0" distL="114300" distR="114300" simplePos="0" relativeHeight="251658240" behindDoc="0" locked="0" layoutInCell="1" allowOverlap="1" wp14:anchorId="5666908E" wp14:editId="0C58E383">
+          <wp:anchor distT="0" distB="0" distL="114300" distR="114300" simplePos="0" relativeHeight="251668480" behindDoc="0" locked="0" layoutInCell="1" allowOverlap="1" wp14:anchorId="652A1AF1" wp14:editId="4F1D6CEE">
             <wp:simplePos x="0" y="0"/>
             <wp:positionH relativeFrom="margin">
-              <wp:posOffset>332105</wp:posOffset>
+              <wp:posOffset>4082075</wp:posOffset>
             </wp:positionH>
             <wp:positionV relativeFrom="margin">
-              <wp:posOffset>983615</wp:posOffset>
+              <wp:posOffset>1325880</wp:posOffset>
             </wp:positionV>
-            <wp:extent cx="4267200" cy="6868160"/>
-            <wp:effectExtent l="0" t="0" r="0" b="8890"/>
-            <wp:wrapTopAndBottom/>
-            <wp:docPr id="1010582711" name="圖片 1"/>
+            <wp:extent cx="1810003" cy="6211167"/>
+            <wp:effectExtent l="0" t="0" r="0" b="0"/>
+            <wp:wrapSquare wrapText="bothSides"/>
+            <wp:docPr id="889431631" name="圖片 1"/>
             <wp:cNvGraphicFramePr>
               <a:graphicFrameLocks xmlns:a="http://schemas.openxmlformats.org/drawingml/2006/main" noChangeAspect="1"/>
             </wp:cNvGraphicFramePr>
@@ -48,7 +98,7 @@
               <a:graphicData uri="http://schemas.openxmlformats.org/drawingml/2006/picture">
                 <pic:pic xmlns:pic="http://schemas.openxmlformats.org/drawingml/2006/picture">
                   <pic:nvPicPr>
-                    <pic:cNvPr id="1010582711" name=""/>
+                    <pic:cNvPr id="889431631" name=""/>
                     <pic:cNvPicPr/>
                   </pic:nvPicPr>
                   <pic:blipFill>
@@ -66,7 +116,7 @@
                   <pic:spPr>
                     <a:xfrm>
                       <a:off x="0" y="0"/>
-                      <a:ext cx="4267200" cy="6868160"/>
+                      <a:ext cx="1810003" cy="6211167"/>
                     </a:xfrm>
                     <a:prstGeom prst="rect">
                       <a:avLst/>
@@ -80,72 +130,22 @@
       </w:r>
       <w:r>
         <w:rPr>
-          <w:rFonts w:hint="eastAsia"/>
-          <w:sz w:val="28"/>
-          <w:szCs w:val="28"/>
-        </w:rPr>
-        <w:t>第一</w:t>
-      </w:r>
-      <w:proofErr w:type="gramStart"/>
-      <w:r>
-        <w:rPr>
-          <w:rFonts w:hint="eastAsia"/>
-          <w:sz w:val="28"/>
-          <w:szCs w:val="28"/>
-        </w:rPr>
-        <w:t>題</w:t>
-      </w:r>
-      <w:r>
-        <w:rPr>
-          <w:rFonts w:hint="eastAsia"/>
-          <w:sz w:val="28"/>
-          <w:szCs w:val="28"/>
-        </w:rPr>
-        <w:t>截</w:t>
-      </w:r>
-      <w:r>
-        <w:rPr>
-          <w:rFonts w:hint="eastAsia"/>
-          <w:sz w:val="28"/>
-          <w:szCs w:val="28"/>
-        </w:rPr>
-        <w:t>圖</w:t>
-      </w:r>
-      <w:proofErr w:type="gramEnd"/>
-      <w:r>
-        <w:rPr>
-          <w:rFonts w:hint="eastAsia"/>
-          <w:sz w:val="28"/>
-          <w:szCs w:val="28"/>
-        </w:rPr>
-        <w:t>:</w:t>
-      </w:r>
-    </w:p>
-    <w:p/>
-    <w:p>
-      <w:pPr>
-        <w:widowControl/>
-      </w:pPr>
-      <w:r>
-        <w:br w:type="page"/>
-      </w:r>
-    </w:p>
-    <w:p>
-      <w:r>
-        <w:lastRenderedPageBreak/>
+          <w:sz w:val="28"/>
+          <w:szCs w:val="28"/>
+        </w:rPr>
         <w:drawing>
-          <wp:anchor distT="0" distB="0" distL="114300" distR="114300" simplePos="0" relativeHeight="251659264" behindDoc="0" locked="0" layoutInCell="1" allowOverlap="1" wp14:anchorId="252CFB71" wp14:editId="75AD9474">
+          <wp:anchor distT="0" distB="0" distL="114300" distR="114300" simplePos="0" relativeHeight="251667456" behindDoc="0" locked="0" layoutInCell="1" allowOverlap="1" wp14:anchorId="7D340B99" wp14:editId="1FB0A4CB">
             <wp:simplePos x="0" y="0"/>
             <wp:positionH relativeFrom="margin">
-              <wp:posOffset>1152525</wp:posOffset>
+              <wp:posOffset>-370973</wp:posOffset>
             </wp:positionH>
             <wp:positionV relativeFrom="margin">
-              <wp:posOffset>314325</wp:posOffset>
+              <wp:posOffset>1383665</wp:posOffset>
             </wp:positionV>
-            <wp:extent cx="2705100" cy="5439410"/>
-            <wp:effectExtent l="0" t="0" r="0" b="8890"/>
-            <wp:wrapTopAndBottom/>
-            <wp:docPr id="49121194" name="圖片 1"/>
+            <wp:extent cx="4039164" cy="6096851"/>
+            <wp:effectExtent l="0" t="0" r="0" b="0"/>
+            <wp:wrapSquare wrapText="bothSides"/>
+            <wp:docPr id="699394757" name="圖片 1"/>
             <wp:cNvGraphicFramePr>
               <a:graphicFrameLocks xmlns:a="http://schemas.openxmlformats.org/drawingml/2006/main" noChangeAspect="1"/>
             </wp:cNvGraphicFramePr>
@@ -153,7 +153,7 @@
               <a:graphicData uri="http://schemas.openxmlformats.org/drawingml/2006/picture">
                 <pic:pic xmlns:pic="http://schemas.openxmlformats.org/drawingml/2006/picture">
                   <pic:nvPicPr>
-                    <pic:cNvPr id="49121194" name=""/>
+                    <pic:cNvPr id="699394757" name=""/>
                     <pic:cNvPicPr/>
                   </pic:nvPicPr>
                   <pic:blipFill>
@@ -171,7 +171,7 @@
                   <pic:spPr>
                     <a:xfrm>
                       <a:off x="0" y="0"/>
-                      <a:ext cx="2705100" cy="5439410"/>
+                      <a:ext cx="4039164" cy="6096851"/>
                     </a:xfrm>
                     <a:prstGeom prst="rect">
                       <a:avLst/>
@@ -180,38 +180,27 @@
                 </pic:pic>
               </a:graphicData>
             </a:graphic>
-            <wp14:sizeRelH relativeFrom="page">
-              <wp14:pctWidth>0</wp14:pctWidth>
-            </wp14:sizeRelH>
-            <wp14:sizeRelV relativeFrom="page">
-              <wp14:pctHeight>0</wp14:pctHeight>
-            </wp14:sizeRelV>
           </wp:anchor>
         </w:drawing>
+      </w:r>
+      <w:r>
+        <w:br w:type="page"/>
       </w:r>
     </w:p>
     <w:p>
       <w:pPr>
-        <w:widowControl/>
+        <w:rPr>
+          <w:sz w:val="28"/>
+          <w:szCs w:val="28"/>
+        </w:rPr>
       </w:pPr>
       <w:r>
-        <w:br w:type="page"/>
-      </w:r>
-    </w:p>
-    <w:p/>
-    <w:p>
-      <w:pPr>
-        <w:rPr>
-          <w:sz w:val="28"/>
-          <w:szCs w:val="28"/>
-        </w:rPr>
-      </w:pPr>
-      <w:r>
         <w:rPr>
           <w:rFonts w:hint="eastAsia"/>
           <w:sz w:val="28"/>
           <w:szCs w:val="28"/>
         </w:rPr>
+        <w:lastRenderedPageBreak/>
         <w:t>第二</w:t>
       </w:r>
       <w:proofErr w:type="gramStart"/>
@@ -246,18 +235,18 @@
           <w:szCs w:val="28"/>
         </w:rPr>
         <w:drawing>
-          <wp:anchor distT="0" distB="0" distL="114300" distR="114300" simplePos="0" relativeHeight="251664384" behindDoc="0" locked="0" layoutInCell="1" allowOverlap="1" wp14:anchorId="05F31AE4" wp14:editId="09C7FEE5">
-            <wp:simplePos x="0" y="0"/>
+          <wp:anchor distT="0" distB="0" distL="114300" distR="114300" simplePos="0" relativeHeight="251669504" behindDoc="0" locked="0" layoutInCell="1" allowOverlap="1" wp14:anchorId="64F8CDFA" wp14:editId="0F8F5FBD">
+            <wp:simplePos x="1148316" y="1392865"/>
             <wp:positionH relativeFrom="margin">
-              <wp:posOffset>608330</wp:posOffset>
+              <wp:align>center</wp:align>
             </wp:positionH>
             <wp:positionV relativeFrom="margin">
-              <wp:posOffset>802640</wp:posOffset>
+              <wp:align>center</wp:align>
             </wp:positionV>
-            <wp:extent cx="4058216" cy="4944165"/>
-            <wp:effectExtent l="0" t="0" r="0" b="8890"/>
+            <wp:extent cx="4143953" cy="7039957"/>
+            <wp:effectExtent l="0" t="0" r="9525" b="8890"/>
             <wp:wrapSquare wrapText="bothSides"/>
-            <wp:docPr id="1424313015" name="圖片 1"/>
+            <wp:docPr id="528542832" name="圖片 1"/>
             <wp:cNvGraphicFramePr>
               <a:graphicFrameLocks xmlns:a="http://schemas.openxmlformats.org/drawingml/2006/main" noChangeAspect="1"/>
             </wp:cNvGraphicFramePr>
@@ -265,7 +254,7 @@
               <a:graphicData uri="http://schemas.openxmlformats.org/drawingml/2006/picture">
                 <pic:pic xmlns:pic="http://schemas.openxmlformats.org/drawingml/2006/picture">
                   <pic:nvPicPr>
-                    <pic:cNvPr id="1424313015" name=""/>
+                    <pic:cNvPr id="528542832" name=""/>
                     <pic:cNvPicPr/>
                   </pic:nvPicPr>
                   <pic:blipFill>
@@ -283,7 +272,7 @@
                   <pic:spPr>
                     <a:xfrm>
                       <a:off x="0" y="0"/>
-                      <a:ext cx="4058216" cy="4944165"/>
+                      <a:ext cx="4143953" cy="7039957"/>
                     </a:xfrm>
                     <a:prstGeom prst="rect">
                       <a:avLst/>
@@ -323,7 +312,6 @@
     <w:p>
       <w:pPr>
         <w:rPr>
-          <w:rFonts w:hint="eastAsia"/>
           <w:sz w:val="28"/>
           <w:szCs w:val="28"/>
         </w:rPr>
@@ -336,24 +324,32 @@
           <w:szCs w:val="28"/>
         </w:rPr>
       </w:pPr>
+    </w:p>
+    <w:p>
+      <w:pPr>
+        <w:rPr>
+          <w:sz w:val="28"/>
+          <w:szCs w:val="28"/>
+        </w:rPr>
+      </w:pPr>
       <w:r>
         <w:rPr>
           <w:sz w:val="28"/>
           <w:szCs w:val="28"/>
         </w:rPr>
         <w:drawing>
-          <wp:anchor distT="0" distB="0" distL="114300" distR="114300" simplePos="0" relativeHeight="251665408" behindDoc="0" locked="0" layoutInCell="1" allowOverlap="1" wp14:anchorId="278D98E5" wp14:editId="72C9ED51">
+          <wp:anchor distT="0" distB="0" distL="114300" distR="114300" simplePos="0" relativeHeight="251671552" behindDoc="0" locked="0" layoutInCell="1" allowOverlap="1" wp14:anchorId="41F8F14E" wp14:editId="71413101">
             <wp:simplePos x="0" y="0"/>
             <wp:positionH relativeFrom="margin">
-              <wp:posOffset>-10795</wp:posOffset>
+              <wp:posOffset>3267710</wp:posOffset>
             </wp:positionH>
             <wp:positionV relativeFrom="margin">
-              <wp:posOffset>466725</wp:posOffset>
+              <wp:posOffset>618490</wp:posOffset>
             </wp:positionV>
-            <wp:extent cx="2629267" cy="6125430"/>
-            <wp:effectExtent l="0" t="0" r="0" b="8890"/>
+            <wp:extent cx="2438400" cy="4457700"/>
+            <wp:effectExtent l="0" t="0" r="0" b="0"/>
             <wp:wrapSquare wrapText="bothSides"/>
-            <wp:docPr id="760125884" name="圖片 1"/>
+            <wp:docPr id="481170580" name="圖片 1"/>
             <wp:cNvGraphicFramePr>
               <a:graphicFrameLocks xmlns:a="http://schemas.openxmlformats.org/drawingml/2006/main" noChangeAspect="1"/>
             </wp:cNvGraphicFramePr>
@@ -361,7 +357,7 @@
               <a:graphicData uri="http://schemas.openxmlformats.org/drawingml/2006/picture">
                 <pic:pic xmlns:pic="http://schemas.openxmlformats.org/drawingml/2006/picture">
                   <pic:nvPicPr>
-                    <pic:cNvPr id="760125884" name=""/>
+                    <pic:cNvPr id="481170580" name=""/>
                     <pic:cNvPicPr/>
                   </pic:nvPicPr>
                   <pic:blipFill>
@@ -379,7 +375,7 @@
                   <pic:spPr>
                     <a:xfrm>
                       <a:off x="0" y="0"/>
-                      <a:ext cx="2629267" cy="6125430"/>
+                      <a:ext cx="2438400" cy="4457700"/>
                     </a:xfrm>
                     <a:prstGeom prst="rect">
                       <a:avLst/>
@@ -391,32 +387,24 @@
           </wp:anchor>
         </w:drawing>
       </w:r>
-    </w:p>
-    <w:p>
-      <w:pPr>
-        <w:rPr>
-          <w:sz w:val="28"/>
-          <w:szCs w:val="28"/>
-        </w:rPr>
-      </w:pPr>
       <w:r>
         <w:rPr>
           <w:sz w:val="28"/>
           <w:szCs w:val="28"/>
         </w:rPr>
         <w:drawing>
-          <wp:anchor distT="0" distB="0" distL="114300" distR="114300" simplePos="0" relativeHeight="251666432" behindDoc="0" locked="0" layoutInCell="1" allowOverlap="1" wp14:anchorId="7444DF1E" wp14:editId="44A4D7D3">
+          <wp:anchor distT="0" distB="0" distL="114300" distR="114300" simplePos="0" relativeHeight="251670528" behindDoc="0" locked="0" layoutInCell="1" allowOverlap="1" wp14:anchorId="45ADBD8E" wp14:editId="7B0287B5">
             <wp:simplePos x="0" y="0"/>
             <wp:positionH relativeFrom="margin">
-              <wp:posOffset>3103880</wp:posOffset>
+              <wp:posOffset>-191387</wp:posOffset>
             </wp:positionH>
             <wp:positionV relativeFrom="margin">
-              <wp:posOffset>530519</wp:posOffset>
+              <wp:posOffset>619243</wp:posOffset>
             </wp:positionV>
-            <wp:extent cx="2353003" cy="4486901"/>
-            <wp:effectExtent l="0" t="0" r="9525" b="9525"/>
+            <wp:extent cx="2829320" cy="4201111"/>
+            <wp:effectExtent l="0" t="0" r="9525" b="0"/>
             <wp:wrapSquare wrapText="bothSides"/>
-            <wp:docPr id="1546865288" name="圖片 1"/>
+            <wp:docPr id="650768660" name="圖片 1"/>
             <wp:cNvGraphicFramePr>
               <a:graphicFrameLocks xmlns:a="http://schemas.openxmlformats.org/drawingml/2006/main" noChangeAspect="1"/>
             </wp:cNvGraphicFramePr>
@@ -424,7 +412,7 @@
               <a:graphicData uri="http://schemas.openxmlformats.org/drawingml/2006/picture">
                 <pic:pic xmlns:pic="http://schemas.openxmlformats.org/drawingml/2006/picture">
                   <pic:nvPicPr>
-                    <pic:cNvPr id="1546865288" name=""/>
+                    <pic:cNvPr id="650768660" name=""/>
                     <pic:cNvPicPr/>
                   </pic:nvPicPr>
                   <pic:blipFill>
@@ -442,7 +430,7 @@
                   <pic:spPr>
                     <a:xfrm>
                       <a:off x="0" y="0"/>
-                      <a:ext cx="2353003" cy="4486901"/>
+                      <a:ext cx="2829320" cy="4201111"/>
                     </a:xfrm>
                     <a:prstGeom prst="rect">
                       <a:avLst/>
@@ -458,7 +446,6 @@
     <w:p>
       <w:pPr>
         <w:rPr>
-          <w:rFonts w:hint="eastAsia"/>
           <w:sz w:val="28"/>
           <w:szCs w:val="28"/>
         </w:rPr>
